--- a/Documentation/Abgabe Manu/Gruppenvertrag.docx
+++ b/Documentation/Abgabe Manu/Gruppenvertrag.docx
@@ -3,8 +3,14 @@
 <w:document xmlns:wpc="http://schemas.microsoft.com/office/word/2010/wordprocessingCanvas" xmlns:cx="http://schemas.microsoft.com/office/drawing/2014/chartex" xmlns:cx1="http://schemas.microsoft.com/office/drawing/2015/9/8/chartex" xmlns:cx2="http://schemas.microsoft.com/office/drawing/2015/10/21/chartex" xmlns:cx3="http://schemas.microsoft.com/office/drawing/2016/5/9/chartex" xmlns:cx4="http://schemas.microsoft.com/office/drawing/2016/5/10/chartex" xmlns:cx5="http://schemas.microsoft.com/office/drawing/2016/5/11/chartex" xmlns:cx6="http://schemas.microsoft.com/office/drawing/2016/5/12/chartex" xmlns:cx7="http://schemas.microsoft.com/office/drawing/2016/5/13/chartex" xmlns:cx8="http://schemas.microsoft.com/office/drawing/2016/5/14/chartex" xmlns:mc="http://schemas.openxmlformats.org/markup-compatibility/2006" xmlns:aink="http://schemas.microsoft.com/office/drawing/2016/ink" xmlns:am3d="http://schemas.microsoft.com/office/drawing/2017/model3d" xmlns:o="urn:schemas-microsoft-com:office:office" xmlns:r="http://schemas.openxmlformats.org/officeDocument/2006/relationships" xmlns:m="http://schemas.openxmlformats.org/officeDocument/2006/math" xmlns:v="urn:schemas-microsoft-com:vml" xmlns:wp14="http://schemas.microsoft.com/office/word/2010/wordprocessingDrawing" xmlns:wp="http://schemas.openxmlformats.org/drawingml/2006/wordprocessingDrawing" xmlns:w10="urn:schemas-microsoft-com:office:word" xmlns:w="http://schemas.openxmlformats.org/wordprocessingml/2006/main" xmlns:w14="http://schemas.microsoft.com/office/word/2010/wordml" xmlns:w15="http://schemas.microsoft.com/office/word/2012/wordml" xmlns:w16cid="http://schemas.microsoft.com/office/word/2016/wordml/cid" xmlns:w16se="http://schemas.microsoft.com/office/word/2015/wordml/symex" xmlns:wpg="http://schemas.microsoft.com/office/word/2010/wordprocessingGroup" xmlns:wpi="http://schemas.microsoft.com/office/word/2010/wordprocessingInk" xmlns:wne="http://schemas.microsoft.com/office/word/2006/wordml" xmlns:wps="http://schemas.microsoft.com/office/word/2010/wordprocessingShape" mc:Ignorable="w14 w15 w16se w16cid wp14">
   <w:body>
     <w:p>
-      <w:r>
-        <w:rPr>
+      <w:pPr>
+        <w:rPr>
+          <w:rFonts w:ascii="Montserrat Light" w:hAnsi="Montserrat Light"/>
+        </w:rPr>
+      </w:pPr>
+      <w:r>
+        <w:rPr>
+          <w:rFonts w:ascii="Montserrat Light" w:hAnsi="Montserrat Light"/>
           <w:b/>
           <w:sz w:val="28"/>
           <w:szCs w:val="28"/>
@@ -12,168 +18,450 @@
         <w:t>Gruppenvertrag</w:t>
       </w:r>
       <w:r>
+        <w:rPr>
+          <w:rFonts w:ascii="Montserrat Light" w:hAnsi="Montserrat Light"/>
+        </w:rPr>
         <w:br/>
-        <w:t>Nam Pham, Mike Amacker</w:t>
-      </w:r>
+        <w:t xml:space="preserve">Nam Pham, Mike </w:t>
+      </w:r>
+      <w:proofErr w:type="spellStart"/>
+      <w:r>
+        <w:rPr>
+          <w:rFonts w:ascii="Montserrat Light" w:hAnsi="Montserrat Light"/>
+        </w:rPr>
+        <w:t>Amacker</w:t>
+      </w:r>
+      <w:proofErr w:type="spellEnd"/>
     </w:p>
     <w:p>
-      <w:r>
+      <w:pPr>
+        <w:rPr>
+          <w:rFonts w:ascii="Montserrat Light" w:hAnsi="Montserrat Light"/>
+        </w:rPr>
+      </w:pPr>
+      <w:r>
+        <w:rPr>
+          <w:rFonts w:ascii="Montserrat Light" w:hAnsi="Montserrat Light"/>
+        </w:rPr>
         <w:t>Wir werden die Arbeiten</w:t>
       </w:r>
       <w:r>
+        <w:rPr>
+          <w:rFonts w:ascii="Montserrat Light" w:hAnsi="Montserrat Light"/>
+        </w:rPr>
         <w:t xml:space="preserve"> fürs</w:t>
       </w:r>
       <w:r>
-        <w:t>: Game Design, P</w:t>
-      </w:r>
-      <w:r>
-        <w:t>rototyping</w:t>
-      </w:r>
-      <w:r>
-        <w:t>, Testing und Level</w:t>
-      </w:r>
-      <w:r>
+        <w:rPr>
+          <w:rFonts w:ascii="Montserrat Light" w:hAnsi="Montserrat Light"/>
+        </w:rPr>
+        <w:t xml:space="preserve">: Game Design, </w:t>
+      </w:r>
+      <w:proofErr w:type="spellStart"/>
+      <w:r>
+        <w:rPr>
+          <w:rFonts w:ascii="Montserrat Light" w:hAnsi="Montserrat Light"/>
+        </w:rPr>
+        <w:t>Prototyping</w:t>
+      </w:r>
+      <w:proofErr w:type="spellEnd"/>
+      <w:r>
+        <w:rPr>
+          <w:rFonts w:ascii="Montserrat Light" w:hAnsi="Montserrat Light"/>
+        </w:rPr>
+        <w:t xml:space="preserve">, </w:t>
+      </w:r>
+      <w:proofErr w:type="spellStart"/>
+      <w:r>
+        <w:rPr>
+          <w:rFonts w:ascii="Montserrat Light" w:hAnsi="Montserrat Light"/>
+        </w:rPr>
+        <w:t>Testing</w:t>
+      </w:r>
+      <w:proofErr w:type="spellEnd"/>
+      <w:r>
+        <w:rPr>
+          <w:rFonts w:ascii="Montserrat Light" w:hAnsi="Montserrat Light"/>
+        </w:rPr>
+        <w:t xml:space="preserve"> und Level</w:t>
+      </w:r>
+      <w:r>
+        <w:rPr>
+          <w:rFonts w:ascii="Montserrat Light" w:hAnsi="Montserrat Light"/>
+        </w:rPr>
         <w:t>d</w:t>
       </w:r>
       <w:r>
+        <w:rPr>
+          <w:rFonts w:ascii="Montserrat Light" w:hAnsi="Montserrat Light"/>
+        </w:rPr>
         <w:t xml:space="preserve">esign </w:t>
       </w:r>
       <w:r>
+        <w:rPr>
+          <w:rFonts w:ascii="Montserrat Light" w:hAnsi="Montserrat Light"/>
+        </w:rPr>
         <w:t>gemeinsam übernehmen.</w:t>
       </w:r>
     </w:p>
     <w:p>
-      <w:r>
+      <w:pPr>
+        <w:rPr>
+          <w:rFonts w:ascii="Montserrat Light" w:hAnsi="Montserrat Light"/>
+        </w:rPr>
+      </w:pPr>
+      <w:r>
+        <w:rPr>
+          <w:rFonts w:ascii="Montserrat Light" w:hAnsi="Montserrat Light"/>
+        </w:rPr>
         <w:t>Nam wird die Arbeiten für</w:t>
       </w:r>
       <w:r>
+        <w:rPr>
+          <w:rFonts w:ascii="Montserrat Light" w:hAnsi="Montserrat Light"/>
+        </w:rPr>
         <w:t xml:space="preserve"> das</w:t>
       </w:r>
       <w:r>
-        <w:t xml:space="preserve">: Modelling, Texturing, UV-Mapping, Rigging, Animieren, Shader Entwickeln, Materials Entwickeln und </w:t>
-      </w:r>
-      <w:r>
+        <w:rPr>
+          <w:rFonts w:ascii="Montserrat Light" w:hAnsi="Montserrat Light"/>
+        </w:rPr>
+        <w:t xml:space="preserve">: Modelling, Texturing, UV-Mapping, </w:t>
+      </w:r>
+      <w:proofErr w:type="spellStart"/>
+      <w:r>
+        <w:rPr>
+          <w:rFonts w:ascii="Montserrat Light" w:hAnsi="Montserrat Light"/>
+        </w:rPr>
+        <w:t>Rigging</w:t>
+      </w:r>
+      <w:proofErr w:type="spellEnd"/>
+      <w:r>
+        <w:rPr>
+          <w:rFonts w:ascii="Montserrat Light" w:hAnsi="Montserrat Light"/>
+        </w:rPr>
+        <w:t xml:space="preserve">, Animieren, </w:t>
+      </w:r>
+      <w:proofErr w:type="spellStart"/>
+      <w:r>
+        <w:rPr>
+          <w:rFonts w:ascii="Montserrat Light" w:hAnsi="Montserrat Light"/>
+        </w:rPr>
+        <w:t>Shader</w:t>
+      </w:r>
+      <w:proofErr w:type="spellEnd"/>
+      <w:r>
+        <w:rPr>
+          <w:rFonts w:ascii="Montserrat Light" w:hAnsi="Montserrat Light"/>
+        </w:rPr>
+        <w:t xml:space="preserve"> Entwickeln, Materials Entwickeln und </w:t>
+      </w:r>
+      <w:r>
+        <w:rPr>
+          <w:rFonts w:ascii="Montserrat Light" w:hAnsi="Montserrat Light"/>
+        </w:rPr>
         <w:t>Planen</w:t>
       </w:r>
       <w:r>
-        <w:t>/Umsetzten</w:t>
-      </w:r>
-      <w:r>
+        <w:rPr>
+          <w:rFonts w:ascii="Montserrat Light" w:hAnsi="Montserrat Light"/>
+        </w:rPr>
+        <w:t>/</w:t>
+      </w:r>
+      <w:r>
+        <w:rPr>
+          <w:rFonts w:ascii="Montserrat Light" w:hAnsi="Montserrat Light"/>
+        </w:rPr>
+        <w:t>Umsetzung</w:t>
+      </w:r>
+      <w:r>
+        <w:rPr>
+          <w:rFonts w:ascii="Montserrat Light" w:hAnsi="Montserrat Light"/>
+        </w:rPr>
         <w:t xml:space="preserve"> des UIs übernehmen.</w:t>
       </w:r>
     </w:p>
     <w:p>
-      <w:r>
+      <w:pPr>
+        <w:rPr>
+          <w:rFonts w:ascii="Montserrat Light" w:hAnsi="Montserrat Light"/>
+        </w:rPr>
+      </w:pPr>
+      <w:r>
+        <w:rPr>
+          <w:rFonts w:ascii="Montserrat Light" w:hAnsi="Montserrat Light"/>
+        </w:rPr>
         <w:t>Nam wird die Rolle des Teamleaders übernehmen.</w:t>
       </w:r>
     </w:p>
     <w:p>
-      <w:r>
+      <w:pPr>
+        <w:rPr>
+          <w:rFonts w:ascii="Montserrat Light" w:hAnsi="Montserrat Light"/>
+        </w:rPr>
+      </w:pPr>
+      <w:r>
+        <w:rPr>
+          <w:rFonts w:ascii="Montserrat Light" w:hAnsi="Montserrat Light"/>
+        </w:rPr>
         <w:t xml:space="preserve"> </w:t>
       </w:r>
     </w:p>
     <w:p>
-      <w:r>
+      <w:pPr>
+        <w:rPr>
+          <w:rFonts w:ascii="Montserrat Light" w:hAnsi="Montserrat Light"/>
+        </w:rPr>
+      </w:pPr>
+      <w:r>
+        <w:rPr>
+          <w:rFonts w:ascii="Montserrat Light" w:hAnsi="Montserrat Light"/>
+        </w:rPr>
         <w:t xml:space="preserve">Mike wird die Arbeiten für das: </w:t>
       </w:r>
       <w:r>
+        <w:rPr>
+          <w:rFonts w:ascii="Montserrat Light" w:hAnsi="Montserrat Light"/>
+        </w:rPr>
         <w:t xml:space="preserve"> Programmieren</w:t>
       </w:r>
       <w:r>
+        <w:rPr>
+          <w:rFonts w:ascii="Montserrat Light" w:hAnsi="Montserrat Light"/>
+        </w:rPr>
         <w:t>/Planen</w:t>
       </w:r>
       <w:r>
-        <w:t xml:space="preserve"> des Backends der Roboter Modifikation, Programmieren</w:t>
-      </w:r>
-      <w:r>
+        <w:rPr>
+          <w:rFonts w:ascii="Montserrat Light" w:hAnsi="Montserrat Light"/>
+        </w:rPr>
+        <w:t xml:space="preserve"> des </w:t>
+      </w:r>
+      <w:proofErr w:type="spellStart"/>
+      <w:r>
+        <w:rPr>
+          <w:rFonts w:ascii="Montserrat Light" w:hAnsi="Montserrat Light"/>
+        </w:rPr>
+        <w:t>Backends</w:t>
+      </w:r>
+      <w:proofErr w:type="spellEnd"/>
+      <w:r>
+        <w:rPr>
+          <w:rFonts w:ascii="Montserrat Light" w:hAnsi="Montserrat Light"/>
+        </w:rPr>
+        <w:t xml:space="preserve"> der Roboter Modifikation, Programmieren</w:t>
+      </w:r>
+      <w:r>
+        <w:rPr>
+          <w:rFonts w:ascii="Montserrat Light" w:hAnsi="Montserrat Light"/>
+        </w:rPr>
         <w:t>/Planen</w:t>
       </w:r>
       <w:r>
-        <w:t xml:space="preserve"> des Backends  des </w:t>
-      </w:r>
-      <w:r>
+        <w:rPr>
+          <w:rFonts w:ascii="Montserrat Light" w:hAnsi="Montserrat Light"/>
+        </w:rPr>
+        <w:t xml:space="preserve"> des </w:t>
+      </w:r>
+      <w:proofErr w:type="spellStart"/>
+      <w:r>
+        <w:rPr>
+          <w:rFonts w:ascii="Montserrat Light" w:hAnsi="Montserrat Light"/>
+        </w:rPr>
+        <w:t>Backends</w:t>
+      </w:r>
+      <w:proofErr w:type="spellEnd"/>
+      <w:r>
+        <w:rPr>
+          <w:rFonts w:ascii="Montserrat Light" w:hAnsi="Montserrat Light"/>
+        </w:rPr>
+        <w:t xml:space="preserve">  des </w:t>
+      </w:r>
+      <w:r>
+        <w:rPr>
+          <w:rFonts w:ascii="Montserrat Light" w:hAnsi="Montserrat Light"/>
+        </w:rPr>
         <w:t>Programmiere Tools, Programmieren</w:t>
       </w:r>
       <w:r>
+        <w:rPr>
+          <w:rFonts w:ascii="Montserrat Light" w:hAnsi="Montserrat Light"/>
+        </w:rPr>
         <w:t>/Planen</w:t>
       </w:r>
       <w:r>
+        <w:rPr>
+          <w:rFonts w:ascii="Montserrat Light" w:hAnsi="Montserrat Light"/>
+        </w:rPr>
         <w:t xml:space="preserve"> des File Exports und Imports für Roboter und deren Programmierung</w:t>
       </w:r>
       <w:r>
+        <w:rPr>
+          <w:rFonts w:ascii="Montserrat Light" w:hAnsi="Montserrat Light"/>
+        </w:rPr>
         <w:t>, Programmieren</w:t>
       </w:r>
       <w:r>
+        <w:rPr>
+          <w:rFonts w:ascii="Montserrat Light" w:hAnsi="Montserrat Light"/>
+        </w:rPr>
         <w:t>/Planen</w:t>
       </w:r>
       <w:r>
+        <w:rPr>
+          <w:rFonts w:ascii="Montserrat Light" w:hAnsi="Montserrat Light"/>
+        </w:rPr>
         <w:t xml:space="preserve"> des Kampfes(Actionqueue), Programmieren</w:t>
       </w:r>
       <w:r>
+        <w:rPr>
+          <w:rFonts w:ascii="Montserrat Light" w:hAnsi="Montserrat Light"/>
+        </w:rPr>
         <w:t>/Planen</w:t>
       </w:r>
       <w:r>
+        <w:rPr>
+          <w:rFonts w:ascii="Montserrat Light" w:hAnsi="Montserrat Light"/>
+        </w:rPr>
         <w:t xml:space="preserve"> des Kampfes</w:t>
       </w:r>
       <w:r>
+        <w:rPr>
+          <w:rFonts w:ascii="Montserrat Light" w:hAnsi="Montserrat Light"/>
+        </w:rPr>
         <w:t>(Abarbeiten</w:t>
       </w:r>
       <w:r>
+        <w:rPr>
+          <w:rFonts w:ascii="Montserrat Light" w:hAnsi="Montserrat Light"/>
+        </w:rPr>
         <w:t xml:space="preserve"> der Befehle</w:t>
       </w:r>
       <w:r>
+        <w:rPr>
+          <w:rFonts w:ascii="Montserrat Light" w:hAnsi="Montserrat Light"/>
+        </w:rPr>
         <w:t>)</w:t>
       </w:r>
       <w:r>
+        <w:rPr>
+          <w:rFonts w:ascii="Montserrat Light" w:hAnsi="Montserrat Light"/>
+        </w:rPr>
         <w:t>, Programmieren</w:t>
       </w:r>
       <w:r>
+        <w:rPr>
+          <w:rFonts w:ascii="Montserrat Light" w:hAnsi="Montserrat Light"/>
+        </w:rPr>
         <w:t>/Planen</w:t>
       </w:r>
       <w:r>
+        <w:rPr>
+          <w:rFonts w:ascii="Montserrat Light" w:hAnsi="Montserrat Light"/>
+        </w:rPr>
         <w:t xml:space="preserve"> der </w:t>
       </w:r>
-      <w:r>
-        <w:t>Losing und Winningcondition</w:t>
-      </w:r>
-      <w:r>
+      <w:proofErr w:type="spellStart"/>
+      <w:r>
+        <w:rPr>
+          <w:rFonts w:ascii="Montserrat Light" w:hAnsi="Montserrat Light"/>
+        </w:rPr>
+        <w:t>Losing</w:t>
+      </w:r>
+      <w:proofErr w:type="spellEnd"/>
+      <w:r>
+        <w:rPr>
+          <w:rFonts w:ascii="Montserrat Light" w:hAnsi="Montserrat Light"/>
+        </w:rPr>
         <w:t xml:space="preserve"> und </w:t>
       </w:r>
-      <w:r>
+      <w:proofErr w:type="spellStart"/>
+      <w:r>
+        <w:rPr>
+          <w:rFonts w:ascii="Montserrat Light" w:hAnsi="Montserrat Light"/>
+        </w:rPr>
+        <w:t>Winningcondition</w:t>
+      </w:r>
+      <w:proofErr w:type="spellEnd"/>
+      <w:r>
+        <w:rPr>
+          <w:rFonts w:ascii="Montserrat Light" w:hAnsi="Montserrat Light"/>
+        </w:rPr>
+        <w:t xml:space="preserve"> und </w:t>
+      </w:r>
+      <w:r>
+        <w:rPr>
+          <w:rFonts w:ascii="Montserrat Light" w:hAnsi="Montserrat Light"/>
+        </w:rPr>
         <w:t>Umsetzen</w:t>
       </w:r>
       <w:r>
+        <w:rPr>
+          <w:rFonts w:ascii="Montserrat Light" w:hAnsi="Montserrat Light"/>
+        </w:rPr>
         <w:t xml:space="preserve"> der Verkleinerung des Spielfelds über Zeit übernehmen.</w:t>
       </w:r>
     </w:p>
-    <w:p/>
+    <w:p>
+      <w:pPr>
+        <w:rPr>
+          <w:rFonts w:ascii="Montserrat Light" w:hAnsi="Montserrat Light"/>
+        </w:rPr>
+      </w:pPr>
+      <w:bookmarkStart w:id="0" w:name="_GoBack"/>
+      <w:bookmarkEnd w:id="0"/>
+    </w:p>
     <w:p>
       <w:pPr>
         <w:tabs>
           <w:tab w:val="left" w:pos="6237"/>
         </w:tabs>
+        <w:rPr>
+          <w:rFonts w:ascii="Montserrat Light" w:hAnsi="Montserrat Light"/>
+        </w:rPr>
       </w:pPr>
       <w:r>
+        <w:rPr>
+          <w:rFonts w:ascii="Montserrat Light" w:hAnsi="Montserrat Light"/>
+        </w:rPr>
         <w:t>Unterschrift</w:t>
       </w:r>
       <w:r>
-        <w:t xml:space="preserve"> Mike A</w:t>
-      </w:r>
-      <w:bookmarkStart w:id="0" w:name="_GoBack"/>
-      <w:bookmarkEnd w:id="0"/>
-      <w:r>
-        <w:t>macker</w:t>
-      </w:r>
-      <w:r>
+        <w:rPr>
+          <w:rFonts w:ascii="Montserrat Light" w:hAnsi="Montserrat Light"/>
+        </w:rPr>
+        <w:t xml:space="preserve"> Mike </w:t>
+      </w:r>
+      <w:proofErr w:type="spellStart"/>
+      <w:r>
+        <w:rPr>
+          <w:rFonts w:ascii="Montserrat Light" w:hAnsi="Montserrat Light"/>
+        </w:rPr>
+        <w:t>Amacker</w:t>
+      </w:r>
+      <w:proofErr w:type="spellEnd"/>
+      <w:r>
+        <w:rPr>
+          <w:rFonts w:ascii="Montserrat Light" w:hAnsi="Montserrat Light"/>
+        </w:rPr>
         <w:tab/>
       </w:r>
       <w:r>
+        <w:rPr>
+          <w:rFonts w:ascii="Montserrat Light" w:hAnsi="Montserrat Light"/>
+        </w:rPr>
         <w:t>Unterschrift</w:t>
       </w:r>
       <w:r>
+        <w:rPr>
+          <w:rFonts w:ascii="Montserrat Light" w:hAnsi="Montserrat Light"/>
+        </w:rPr>
         <w:t xml:space="preserve"> Nam Pham</w:t>
       </w:r>
       <w:r>
+        <w:rPr>
+          <w:rFonts w:ascii="Montserrat Light" w:hAnsi="Montserrat Light"/>
+        </w:rPr>
         <w:br/>
       </w:r>
     </w:p>
@@ -185,20 +473,26 @@
           <w:tab w:val="left" w:pos="8789"/>
         </w:tabs>
         <w:rPr>
+          <w:rFonts w:ascii="Montserrat Light" w:hAnsi="Montserrat Light"/>
           <w:u w:val="single"/>
         </w:rPr>
       </w:pPr>
       <w:r>
         <w:rPr>
+          <w:rFonts w:ascii="Montserrat Light" w:hAnsi="Montserrat Light"/>
           <w:u w:val="single"/>
         </w:rPr>
         <w:tab/>
       </w:r>
       <w:r>
+        <w:rPr>
+          <w:rFonts w:ascii="Montserrat Light" w:hAnsi="Montserrat Light"/>
+        </w:rPr>
         <w:tab/>
       </w:r>
       <w:r>
         <w:rPr>
+          <w:rFonts w:ascii="Montserrat Light" w:hAnsi="Montserrat Light"/>
           <w:u w:val="single"/>
         </w:rPr>
         <w:tab/>
